--- a/恒道/恒道体系文件/3.教育培训/9.三级安全教育台账0308.docx
+++ b/恒道/恒道体系文件/3.教育培训/9.三级安全教育台账0308.docx
@@ -1,6 +1,6 @@
 
 <file path=word/document.xml><?xml version="1.0" encoding="utf-8"?>
-<w:document xmlns:wpc="http://schemas.microsoft.com/office/word/2010/wordprocessingCanvas" xmlns:cx="http://schemas.microsoft.com/office/drawing/2014/chartex" xmlns:cx1="http://schemas.microsoft.com/office/drawing/2015/9/8/chartex" xmlns:cx2="http://schemas.microsoft.com/office/drawing/2015/10/21/chartex" xmlns:cx3="http://schemas.microsoft.com/office/drawing/2016/5/9/chartex" xmlns:cx4="http://schemas.microsoft.com/office/drawing/2016/5/10/chartex" xmlns:cx5="http://schemas.microsoft.com/office/drawing/2016/5/11/chartex" xmlns:cx6="http://schemas.microsoft.com/office/drawing/2016/5/12/chartex" xmlns:cx7="http://schemas.microsoft.com/office/drawing/2016/5/13/chartex" xmlns:cx8="http://schemas.microsoft.com/office/drawing/2016/5/14/chartex" xmlns:mc="http://schemas.openxmlformats.org/markup-compatibility/2006" xmlns:aink="http://schemas.microsoft.com/office/drawing/2016/ink" xmlns:am3d="http://schemas.microsoft.com/office/drawing/2017/model3d" xmlns:o="urn:schemas-microsoft-com:office:office" xmlns:r="http://schemas.openxmlformats.org/officeDocument/2006/relationships" xmlns:m="http://schemas.openxmlformats.org/officeDocument/2006/math" xmlns:v="urn:schemas-microsoft-com:vml" xmlns:wp14="http://schemas.microsoft.com/office/word/2010/wordprocessingDrawing" xmlns:wp="http://schemas.openxmlformats.org/drawingml/2006/wordprocessingDrawing" xmlns:w10="urn:schemas-microsoft-com:office:word" xmlns:w="http://schemas.openxmlformats.org/wordprocessingml/2006/main" xmlns:w14="http://schemas.microsoft.com/office/word/2010/wordml" xmlns:w15="http://schemas.microsoft.com/office/word/2012/wordml" xmlns:w16cex="http://schemas.microsoft.com/office/word/2018/wordml/cex" xmlns:w16cid="http://schemas.microsoft.com/office/word/2016/wordml/cid" xmlns:w16="http://schemas.microsoft.com/office/word/2018/wordml" xmlns:w16sdtdh="http://schemas.microsoft.com/office/word/2020/wordml/sdtdatahash" xmlns:w16se="http://schemas.microsoft.com/office/word/2015/wordml/symex" xmlns:wpg="http://schemas.microsoft.com/office/word/2010/wordprocessingGroup" xmlns:wpi="http://schemas.microsoft.com/office/word/2010/wordprocessingInk" xmlns:wne="http://schemas.microsoft.com/office/word/2006/wordml" xmlns:wps="http://schemas.microsoft.com/office/word/2010/wordprocessingShape" mc:Ignorable="w14 w15 w16se w16cid w16 w16cex w16sdtdh wp14">
+<w:document xmlns:wpc="http://schemas.microsoft.com/office/word/2010/wordprocessingCanvas" xmlns:cx="http://schemas.microsoft.com/office/drawing/2014/chartex" xmlns:mc="http://schemas.openxmlformats.org/markup-compatibility/2006" xmlns:o="urn:schemas-microsoft-com:office:office" xmlns:r="http://schemas.openxmlformats.org/officeDocument/2006/relationships" xmlns:m="http://schemas.openxmlformats.org/officeDocument/2006/math" xmlns:v="urn:schemas-microsoft-com:vml" xmlns:wp14="http://schemas.microsoft.com/office/word/2010/wordprocessingDrawing" xmlns:wp="http://schemas.openxmlformats.org/drawingml/2006/wordprocessingDrawing" xmlns:w10="urn:schemas-microsoft-com:office:word" xmlns:w="http://schemas.openxmlformats.org/wordprocessingml/2006/main" xmlns:w14="http://schemas.microsoft.com/office/word/2010/wordml" xmlns:w15="http://schemas.microsoft.com/office/word/2012/wordml" xmlns:w16se="http://schemas.microsoft.com/office/word/2015/wordml/symex" xmlns:wpg="http://schemas.microsoft.com/office/word/2010/wordprocessingGroup" xmlns:wpi="http://schemas.microsoft.com/office/word/2010/wordprocessingInk" xmlns:wne="http://schemas.microsoft.com/office/word/2006/wordml" xmlns:wps="http://schemas.microsoft.com/office/word/2010/wordprocessingShape" mc:Ignorable="w14 w15 w16se wp14">
   <w:body>
     <w:p>
       <w:pPr>
@@ -11,6 +11,8 @@
           <w:szCs w:val="32"/>
         </w:rPr>
       </w:pPr>
+      <w:bookmarkStart w:id="0" w:name="_GoBack"/>
+      <w:bookmarkEnd w:id="0"/>
       <w:r>
         <w:rPr>
           <w:rFonts w:hint="eastAsia"/>
@@ -18,7 +20,7 @@
           <w:sz w:val="32"/>
           <w:szCs w:val="32"/>
         </w:rPr>
-        <w:t>江西省震宇再生资源有限公司</w:t>
+        <w:t>江西恒道科技有限公司</w:t>
       </w:r>
     </w:p>
     <w:p>
@@ -55,7 +57,7 @@
           <w:sz w:val="28"/>
           <w:szCs w:val="28"/>
         </w:rPr>
-        <w:t>JXSZYZSZY</w:t>
+        <w:t>JXHDKJ</w:t>
       </w:r>
       <w:r>
         <w:rPr>
@@ -1777,7 +1779,6 @@
     <w:p>
       <w:pPr>
         <w:rPr>
-          <w:rFonts w:hint="eastAsia"/>
           <w:b/>
           <w:sz w:val="18"/>
           <w:szCs w:val="18"/>
@@ -1796,7 +1797,7 @@
 </file>
 
 <file path=word/endnotes.xml><?xml version="1.0" encoding="utf-8"?>
-<w:endnotes xmlns:wpc="http://schemas.microsoft.com/office/word/2010/wordprocessingCanvas" xmlns:cx="http://schemas.microsoft.com/office/drawing/2014/chartex" xmlns:cx1="http://schemas.microsoft.com/office/drawing/2015/9/8/chartex" xmlns:cx2="http://schemas.microsoft.com/office/drawing/2015/10/21/chartex" xmlns:cx3="http://schemas.microsoft.com/office/drawing/2016/5/9/chartex" xmlns:cx4="http://schemas.microsoft.com/office/drawing/2016/5/10/chartex" xmlns:cx5="http://schemas.microsoft.com/office/drawing/2016/5/11/chartex" xmlns:cx6="http://schemas.microsoft.com/office/drawing/2016/5/12/chartex" xmlns:cx7="http://schemas.microsoft.com/office/drawing/2016/5/13/chartex" xmlns:cx8="http://schemas.microsoft.com/office/drawing/2016/5/14/chartex" xmlns:mc="http://schemas.openxmlformats.org/markup-compatibility/2006" xmlns:aink="http://schemas.microsoft.com/office/drawing/2016/ink" xmlns:am3d="http://schemas.microsoft.com/office/drawing/2017/model3d" xmlns:o="urn:schemas-microsoft-com:office:office" xmlns:r="http://schemas.openxmlformats.org/officeDocument/2006/relationships" xmlns:m="http://schemas.openxmlformats.org/officeDocument/2006/math" xmlns:v="urn:schemas-microsoft-com:vml" xmlns:wp14="http://schemas.microsoft.com/office/word/2010/wordprocessingDrawing" xmlns:wp="http://schemas.openxmlformats.org/drawingml/2006/wordprocessingDrawing" xmlns:w10="urn:schemas-microsoft-com:office:word" xmlns:w="http://schemas.openxmlformats.org/wordprocessingml/2006/main" xmlns:w14="http://schemas.microsoft.com/office/word/2010/wordml" xmlns:w15="http://schemas.microsoft.com/office/word/2012/wordml" xmlns:w16cex="http://schemas.microsoft.com/office/word/2018/wordml/cex" xmlns:w16cid="http://schemas.microsoft.com/office/word/2016/wordml/cid" xmlns:w16="http://schemas.microsoft.com/office/word/2018/wordml" xmlns:w16sdtdh="http://schemas.microsoft.com/office/word/2020/wordml/sdtdatahash" xmlns:w16se="http://schemas.microsoft.com/office/word/2015/wordml/symex" xmlns:wpg="http://schemas.microsoft.com/office/word/2010/wordprocessingGroup" xmlns:wpi="http://schemas.microsoft.com/office/word/2010/wordprocessingInk" xmlns:wne="http://schemas.microsoft.com/office/word/2006/wordml" xmlns:wps="http://schemas.microsoft.com/office/word/2010/wordprocessingShape" mc:Ignorable="w14 w15 w16se w16cid w16 w16cex w16sdtdh wp14">
+<w:endnotes xmlns:wpc="http://schemas.microsoft.com/office/word/2010/wordprocessingCanvas" xmlns:cx="http://schemas.microsoft.com/office/drawing/2014/chartex" xmlns:mc="http://schemas.openxmlformats.org/markup-compatibility/2006" xmlns:o="urn:schemas-microsoft-com:office:office" xmlns:r="http://schemas.openxmlformats.org/officeDocument/2006/relationships" xmlns:m="http://schemas.openxmlformats.org/officeDocument/2006/math" xmlns:v="urn:schemas-microsoft-com:vml" xmlns:wp14="http://schemas.microsoft.com/office/word/2010/wordprocessingDrawing" xmlns:wp="http://schemas.openxmlformats.org/drawingml/2006/wordprocessingDrawing" xmlns:w10="urn:schemas-microsoft-com:office:word" xmlns:w="http://schemas.openxmlformats.org/wordprocessingml/2006/main" xmlns:w14="http://schemas.microsoft.com/office/word/2010/wordml" xmlns:w15="http://schemas.microsoft.com/office/word/2012/wordml" xmlns:w16se="http://schemas.microsoft.com/office/word/2015/wordml/symex" xmlns:wpg="http://schemas.microsoft.com/office/word/2010/wordprocessingGroup" xmlns:wpi="http://schemas.microsoft.com/office/word/2010/wordprocessingInk" xmlns:wne="http://schemas.microsoft.com/office/word/2006/wordml" xmlns:wps="http://schemas.microsoft.com/office/word/2010/wordprocessingShape" mc:Ignorable="w14 w15 w16se wp14">
   <w:endnote w:type="separator" w:id="-1">
     <w:p>
       <w:r>
@@ -1815,7 +1816,7 @@
 </file>
 
 <file path=word/footnotes.xml><?xml version="1.0" encoding="utf-8"?>
-<w:footnotes xmlns:wpc="http://schemas.microsoft.com/office/word/2010/wordprocessingCanvas" xmlns:cx="http://schemas.microsoft.com/office/drawing/2014/chartex" xmlns:cx1="http://schemas.microsoft.com/office/drawing/2015/9/8/chartex" xmlns:cx2="http://schemas.microsoft.com/office/drawing/2015/10/21/chartex" xmlns:cx3="http://schemas.microsoft.com/office/drawing/2016/5/9/chartex" xmlns:cx4="http://schemas.microsoft.com/office/drawing/2016/5/10/chartex" xmlns:cx5="http://schemas.microsoft.com/office/drawing/2016/5/11/chartex" xmlns:cx6="http://schemas.microsoft.com/office/drawing/2016/5/12/chartex" xmlns:cx7="http://schemas.microsoft.com/office/drawing/2016/5/13/chartex" xmlns:cx8="http://schemas.microsoft.com/office/drawing/2016/5/14/chartex" xmlns:mc="http://schemas.openxmlformats.org/markup-compatibility/2006" xmlns:aink="http://schemas.microsoft.com/office/drawing/2016/ink" xmlns:am3d="http://schemas.microsoft.com/office/drawing/2017/model3d" xmlns:o="urn:schemas-microsoft-com:office:office" xmlns:r="http://schemas.openxmlformats.org/officeDocument/2006/relationships" xmlns:m="http://schemas.openxmlformats.org/officeDocument/2006/math" xmlns:v="urn:schemas-microsoft-com:vml" xmlns:wp14="http://schemas.microsoft.com/office/word/2010/wordprocessingDrawing" xmlns:wp="http://schemas.openxmlformats.org/drawingml/2006/wordprocessingDrawing" xmlns:w10="urn:schemas-microsoft-com:office:word" xmlns:w="http://schemas.openxmlformats.org/wordprocessingml/2006/main" xmlns:w14="http://schemas.microsoft.com/office/word/2010/wordml" xmlns:w15="http://schemas.microsoft.com/office/word/2012/wordml" xmlns:w16cex="http://schemas.microsoft.com/office/word/2018/wordml/cex" xmlns:w16cid="http://schemas.microsoft.com/office/word/2016/wordml/cid" xmlns:w16="http://schemas.microsoft.com/office/word/2018/wordml" xmlns:w16sdtdh="http://schemas.microsoft.com/office/word/2020/wordml/sdtdatahash" xmlns:w16se="http://schemas.microsoft.com/office/word/2015/wordml/symex" xmlns:wpg="http://schemas.microsoft.com/office/word/2010/wordprocessingGroup" xmlns:wpi="http://schemas.microsoft.com/office/word/2010/wordprocessingInk" xmlns:wne="http://schemas.microsoft.com/office/word/2006/wordml" xmlns:wps="http://schemas.microsoft.com/office/word/2010/wordprocessingShape" mc:Ignorable="w14 w15 w16se w16cid w16 w16cex w16sdtdh wp14">
+<w:footnotes xmlns:wpc="http://schemas.microsoft.com/office/word/2010/wordprocessingCanvas" xmlns:cx="http://schemas.microsoft.com/office/drawing/2014/chartex" xmlns:mc="http://schemas.openxmlformats.org/markup-compatibility/2006" xmlns:o="urn:schemas-microsoft-com:office:office" xmlns:r="http://schemas.openxmlformats.org/officeDocument/2006/relationships" xmlns:m="http://schemas.openxmlformats.org/officeDocument/2006/math" xmlns:v="urn:schemas-microsoft-com:vml" xmlns:wp14="http://schemas.microsoft.com/office/word/2010/wordprocessingDrawing" xmlns:wp="http://schemas.openxmlformats.org/drawingml/2006/wordprocessingDrawing" xmlns:w10="urn:schemas-microsoft-com:office:word" xmlns:w="http://schemas.openxmlformats.org/wordprocessingml/2006/main" xmlns:w14="http://schemas.microsoft.com/office/word/2010/wordml" xmlns:w15="http://schemas.microsoft.com/office/word/2012/wordml" xmlns:w16se="http://schemas.microsoft.com/office/word/2015/wordml/symex" xmlns:wpg="http://schemas.microsoft.com/office/word/2010/wordprocessingGroup" xmlns:wpi="http://schemas.microsoft.com/office/word/2010/wordprocessingInk" xmlns:wne="http://schemas.microsoft.com/office/word/2006/wordml" xmlns:wps="http://schemas.microsoft.com/office/word/2010/wordprocessingShape" mc:Ignorable="w14 w15 w16se wp14">
   <w:footnote w:type="separator" w:id="-1">
     <w:p>
       <w:r>
@@ -1834,7 +1835,7 @@
 </file>
 
 <file path=word/header1.xml><?xml version="1.0" encoding="utf-8"?>
-<w:hdr xmlns:wpc="http://schemas.microsoft.com/office/word/2010/wordprocessingCanvas" xmlns:cx="http://schemas.microsoft.com/office/drawing/2014/chartex" xmlns:cx1="http://schemas.microsoft.com/office/drawing/2015/9/8/chartex" xmlns:cx2="http://schemas.microsoft.com/office/drawing/2015/10/21/chartex" xmlns:cx3="http://schemas.microsoft.com/office/drawing/2016/5/9/chartex" xmlns:cx4="http://schemas.microsoft.com/office/drawing/2016/5/10/chartex" xmlns:cx5="http://schemas.microsoft.com/office/drawing/2016/5/11/chartex" xmlns:cx6="http://schemas.microsoft.com/office/drawing/2016/5/12/chartex" xmlns:cx7="http://schemas.microsoft.com/office/drawing/2016/5/13/chartex" xmlns:cx8="http://schemas.microsoft.com/office/drawing/2016/5/14/chartex" xmlns:mc="http://schemas.openxmlformats.org/markup-compatibility/2006" xmlns:aink="http://schemas.microsoft.com/office/drawing/2016/ink" xmlns:am3d="http://schemas.microsoft.com/office/drawing/2017/model3d" xmlns:o="urn:schemas-microsoft-com:office:office" xmlns:r="http://schemas.openxmlformats.org/officeDocument/2006/relationships" xmlns:m="http://schemas.openxmlformats.org/officeDocument/2006/math" xmlns:v="urn:schemas-microsoft-com:vml" xmlns:wp14="http://schemas.microsoft.com/office/word/2010/wordprocessingDrawing" xmlns:wp="http://schemas.openxmlformats.org/drawingml/2006/wordprocessingDrawing" xmlns:w10="urn:schemas-microsoft-com:office:word" xmlns:w="http://schemas.openxmlformats.org/wordprocessingml/2006/main" xmlns:w14="http://schemas.microsoft.com/office/word/2010/wordml" xmlns:w15="http://schemas.microsoft.com/office/word/2012/wordml" xmlns:w16cex="http://schemas.microsoft.com/office/word/2018/wordml/cex" xmlns:w16cid="http://schemas.microsoft.com/office/word/2016/wordml/cid" xmlns:w16="http://schemas.microsoft.com/office/word/2018/wordml" xmlns:w16sdtdh="http://schemas.microsoft.com/office/word/2020/wordml/sdtdatahash" xmlns:w16se="http://schemas.microsoft.com/office/word/2015/wordml/symex" xmlns:wpg="http://schemas.microsoft.com/office/word/2010/wordprocessingGroup" xmlns:wpi="http://schemas.microsoft.com/office/word/2010/wordprocessingInk" xmlns:wne="http://schemas.microsoft.com/office/word/2006/wordml" xmlns:wps="http://schemas.microsoft.com/office/word/2010/wordprocessingShape" mc:Ignorable="w14 w15 w16se w16cid w16 w16cex w16sdtdh wp14">
+<w:hdr xmlns:wpc="http://schemas.microsoft.com/office/word/2010/wordprocessingCanvas" xmlns:cx="http://schemas.microsoft.com/office/drawing/2014/chartex" xmlns:mc="http://schemas.openxmlformats.org/markup-compatibility/2006" xmlns:o="urn:schemas-microsoft-com:office:office" xmlns:r="http://schemas.openxmlformats.org/officeDocument/2006/relationships" xmlns:m="http://schemas.openxmlformats.org/officeDocument/2006/math" xmlns:v="urn:schemas-microsoft-com:vml" xmlns:wp14="http://schemas.microsoft.com/office/word/2010/wordprocessingDrawing" xmlns:wp="http://schemas.openxmlformats.org/drawingml/2006/wordprocessingDrawing" xmlns:w10="urn:schemas-microsoft-com:office:word" xmlns:w="http://schemas.openxmlformats.org/wordprocessingml/2006/main" xmlns:w14="http://schemas.microsoft.com/office/word/2010/wordml" xmlns:w15="http://schemas.microsoft.com/office/word/2012/wordml" xmlns:w16se="http://schemas.microsoft.com/office/word/2015/wordml/symex" xmlns:wpg="http://schemas.microsoft.com/office/word/2010/wordprocessingGroup" xmlns:wpi="http://schemas.microsoft.com/office/word/2010/wordprocessingInk" xmlns:wne="http://schemas.microsoft.com/office/word/2006/wordml" xmlns:wps="http://schemas.microsoft.com/office/word/2010/wordprocessingShape" mc:Ignorable="w14 w15 w16se wp14">
   <w:p>
     <w:pPr>
       <w:pStyle w:val="a5"/>
@@ -1847,7 +1848,7 @@
 </file>
 
 <file path=word/numbering.xml><?xml version="1.0" encoding="utf-8"?>
-<w:numbering xmlns:wpc="http://schemas.microsoft.com/office/word/2010/wordprocessingCanvas" xmlns:cx="http://schemas.microsoft.com/office/drawing/2014/chartex" xmlns:cx1="http://schemas.microsoft.com/office/drawing/2015/9/8/chartex" xmlns:cx2="http://schemas.microsoft.com/office/drawing/2015/10/21/chartex" xmlns:cx3="http://schemas.microsoft.com/office/drawing/2016/5/9/chartex" xmlns:cx4="http://schemas.microsoft.com/office/drawing/2016/5/10/chartex" xmlns:cx5="http://schemas.microsoft.com/office/drawing/2016/5/11/chartex" xmlns:cx6="http://schemas.microsoft.com/office/drawing/2016/5/12/chartex" xmlns:cx7="http://schemas.microsoft.com/office/drawing/2016/5/13/chartex" xmlns:cx8="http://schemas.microsoft.com/office/drawing/2016/5/14/chartex" xmlns:mc="http://schemas.openxmlformats.org/markup-compatibility/2006" xmlns:aink="http://schemas.microsoft.com/office/drawing/2016/ink" xmlns:am3d="http://schemas.microsoft.com/office/drawing/2017/model3d" xmlns:o="urn:schemas-microsoft-com:office:office" xmlns:r="http://schemas.openxmlformats.org/officeDocument/2006/relationships" xmlns:m="http://schemas.openxmlformats.org/officeDocument/2006/math" xmlns:v="urn:schemas-microsoft-com:vml" xmlns:wp14="http://schemas.microsoft.com/office/word/2010/wordprocessingDrawing" xmlns:wp="http://schemas.openxmlformats.org/drawingml/2006/wordprocessingDrawing" xmlns:w10="urn:schemas-microsoft-com:office:word" xmlns:w="http://schemas.openxmlformats.org/wordprocessingml/2006/main" xmlns:w14="http://schemas.microsoft.com/office/word/2010/wordml" xmlns:w15="http://schemas.microsoft.com/office/word/2012/wordml" xmlns:w16cex="http://schemas.microsoft.com/office/word/2018/wordml/cex" xmlns:w16cid="http://schemas.microsoft.com/office/word/2016/wordml/cid" xmlns:w16="http://schemas.microsoft.com/office/word/2018/wordml" xmlns:w16sdtdh="http://schemas.microsoft.com/office/word/2020/wordml/sdtdatahash" xmlns:w16se="http://schemas.microsoft.com/office/word/2015/wordml/symex" xmlns:wpg="http://schemas.microsoft.com/office/word/2010/wordprocessingGroup" xmlns:wpi="http://schemas.microsoft.com/office/word/2010/wordprocessingInk" xmlns:wne="http://schemas.microsoft.com/office/word/2006/wordml" xmlns:wps="http://schemas.microsoft.com/office/word/2010/wordprocessingShape" mc:Ignorable="w14 w15 w16se w16cid w16 w16cex w16sdtdh wp14">
+<w:numbering xmlns:wpc="http://schemas.microsoft.com/office/word/2010/wordprocessingCanvas" xmlns:cx="http://schemas.microsoft.com/office/drawing/2014/chartex" xmlns:mc="http://schemas.openxmlformats.org/markup-compatibility/2006" xmlns:o="urn:schemas-microsoft-com:office:office" xmlns:r="http://schemas.openxmlformats.org/officeDocument/2006/relationships" xmlns:m="http://schemas.openxmlformats.org/officeDocument/2006/math" xmlns:v="urn:schemas-microsoft-com:vml" xmlns:wp14="http://schemas.microsoft.com/office/word/2010/wordprocessingDrawing" xmlns:wp="http://schemas.openxmlformats.org/drawingml/2006/wordprocessingDrawing" xmlns:w10="urn:schemas-microsoft-com:office:word" xmlns:w="http://schemas.openxmlformats.org/wordprocessingml/2006/main" xmlns:w14="http://schemas.microsoft.com/office/word/2010/wordml" xmlns:w15="http://schemas.microsoft.com/office/word/2012/wordml" xmlns:w16se="http://schemas.microsoft.com/office/word/2015/wordml/symex" xmlns:wpg="http://schemas.microsoft.com/office/word/2010/wordprocessingGroup" xmlns:wpi="http://schemas.microsoft.com/office/word/2010/wordprocessingInk" xmlns:wne="http://schemas.microsoft.com/office/word/2006/wordml" xmlns:wps="http://schemas.microsoft.com/office/word/2010/wordprocessingShape" mc:Ignorable="w14 w15 w16se wp14">
   <w:abstractNum w:abstractNumId="0" w15:restartNumberingAfterBreak="0">
     <w:nsid w:val="3B7D7B4C"/>
     <w:multiLevelType w:val="hybridMultilevel"/>
@@ -1941,7 +1942,7 @@
 </file>
 
 <file path=word/styles.xml><?xml version="1.0" encoding="utf-8"?>
-<w:styles xmlns:mc="http://schemas.openxmlformats.org/markup-compatibility/2006" xmlns:r="http://schemas.openxmlformats.org/officeDocument/2006/relationships" xmlns:w="http://schemas.openxmlformats.org/wordprocessingml/2006/main" xmlns:w14="http://schemas.microsoft.com/office/word/2010/wordml" xmlns:w15="http://schemas.microsoft.com/office/word/2012/wordml" xmlns:w16cex="http://schemas.microsoft.com/office/word/2018/wordml/cex" xmlns:w16cid="http://schemas.microsoft.com/office/word/2016/wordml/cid" xmlns:w16="http://schemas.microsoft.com/office/word/2018/wordml" xmlns:w16sdtdh="http://schemas.microsoft.com/office/word/2020/wordml/sdtdatahash" xmlns:w16se="http://schemas.microsoft.com/office/word/2015/wordml/symex" mc:Ignorable="w14 w15 w16se w16cid w16 w16cex w16sdtdh">
+<w:styles xmlns:mc="http://schemas.openxmlformats.org/markup-compatibility/2006" xmlns:r="http://schemas.openxmlformats.org/officeDocument/2006/relationships" xmlns:w="http://schemas.openxmlformats.org/wordprocessingml/2006/main" xmlns:w14="http://schemas.microsoft.com/office/word/2010/wordml" xmlns:w15="http://schemas.microsoft.com/office/word/2012/wordml" xmlns:w16se="http://schemas.microsoft.com/office/word/2015/wordml/symex" mc:Ignorable="w14 w15 w16se">
   <w:docDefaults>
     <w:rPrDefault>
       <w:rPr>
@@ -1951,7 +1952,7 @@
     </w:rPrDefault>
     <w:pPrDefault/>
   </w:docDefaults>
-  <w:latentStyles w:defLockedState="0" w:defUIPriority="99" w:defSemiHidden="0" w:defUnhideWhenUsed="0" w:defQFormat="0" w:count="376">
+  <w:latentStyles w:defLockedState="0" w:defUIPriority="99" w:defSemiHidden="0" w:defUnhideWhenUsed="0" w:defQFormat="0" w:count="371">
     <w:lsdException w:name="Normal" w:uiPriority="0" w:qFormat="1"/>
     <w:lsdException w:name="heading 1" w:locked="1" w:uiPriority="0" w:qFormat="1"/>
     <w:lsdException w:name="heading 2" w:locked="1" w:semiHidden="1" w:uiPriority="0" w:unhideWhenUsed="1" w:qFormat="1"/>
@@ -2057,7 +2058,7 @@
     <w:lsdException w:name="HTML Sample" w:semiHidden="1" w:unhideWhenUsed="1"/>
     <w:lsdException w:name="HTML Typewriter" w:semiHidden="1" w:unhideWhenUsed="1"/>
     <w:lsdException w:name="HTML Variable" w:semiHidden="1" w:unhideWhenUsed="1"/>
-    <w:lsdException w:name="Normal Table" w:qFormat="1"/>
+    <w:lsdException w:name="Normal Table" w:semiHidden="1" w:unhideWhenUsed="1" w:qFormat="1"/>
     <w:lsdException w:name="annotation subject" w:semiHidden="1" w:unhideWhenUsed="1"/>
     <w:lsdException w:name="No List" w:semiHidden="1" w:unhideWhenUsed="1"/>
     <w:lsdException w:name="Outline List 1" w:semiHidden="1" w:unhideWhenUsed="1"/>
@@ -2100,8 +2101,11 @@
     <w:lsdException w:name="Table Contemporary" w:semiHidden="1" w:unhideWhenUsed="1"/>
     <w:lsdException w:name="Table Elegant" w:semiHidden="1" w:unhideWhenUsed="1"/>
     <w:lsdException w:name="Table Professional" w:semiHidden="1" w:unhideWhenUsed="1"/>
+    <w:lsdException w:name="Table Subtle 1" w:semiHidden="1" w:unhideWhenUsed="1"/>
     <w:lsdException w:name="Table Subtle 2" w:semiHidden="1" w:unhideWhenUsed="1"/>
     <w:lsdException w:name="Table Web 1" w:semiHidden="1" w:unhideWhenUsed="1"/>
+    <w:lsdException w:name="Table Web 2" w:semiHidden="1" w:unhideWhenUsed="1"/>
+    <w:lsdException w:name="Table Web 3" w:semiHidden="1" w:unhideWhenUsed="1"/>
     <w:lsdException w:name="Balloon Text" w:semiHidden="1" w:unhideWhenUsed="1"/>
     <w:lsdException w:name="Table Grid" w:qFormat="1"/>
     <w:lsdException w:name="Table Theme" w:semiHidden="1" w:unhideWhenUsed="1"/>
@@ -2316,11 +2320,6 @@
     <w:lsdException w:name="List Table 5 Dark Accent 6" w:uiPriority="50"/>
     <w:lsdException w:name="List Table 6 Colorful Accent 6" w:uiPriority="51"/>
     <w:lsdException w:name="List Table 7 Colorful Accent 6" w:uiPriority="52"/>
-    <w:lsdException w:name="Mention" w:semiHidden="1" w:unhideWhenUsed="1"/>
-    <w:lsdException w:name="Smart Hyperlink" w:semiHidden="1" w:unhideWhenUsed="1"/>
-    <w:lsdException w:name="Hashtag" w:semiHidden="1" w:unhideWhenUsed="1"/>
-    <w:lsdException w:name="Unresolved Mention" w:semiHidden="1" w:unhideWhenUsed="1"/>
-    <w:lsdException w:name="Smart Link" w:semiHidden="1" w:unhideWhenUsed="1"/>
   </w:latentStyles>
   <w:style w:type="paragraph" w:default="1" w:styleId="a">
     <w:name w:val="Normal"/>
@@ -2735,10 +2734,6 @@
 </file>
 
 <file path=customXml/item1.xml><?xml version="1.0" encoding="utf-8"?>
-<b:Sources xmlns:b="http://schemas.openxmlformats.org/officeDocument/2006/bibliography" xmlns="http://schemas.openxmlformats.org/officeDocument/2006/bibliography" SelectedStyle="\APASixthEditionOfficeOnline.xsl" StyleName="APA" Version="6"/>
-</file>
-
-<file path=customXml/item2.xml><?xml version="1.0" encoding="utf-8"?>
 <s:customData xmlns="http://www.wps.cn/officeDocument/2013/wpsCustomData" xmlns:s="http://www.wps.cn/officeDocument/2013/wpsCustomData">
   <customSectProps>
     <customSectPr/>
@@ -2746,18 +2741,22 @@
 </s:customData>
 </file>
 
+<file path=customXml/item2.xml><?xml version="1.0" encoding="utf-8"?>
+<b:Sources xmlns:b="http://schemas.openxmlformats.org/officeDocument/2006/bibliography" xmlns="http://schemas.openxmlformats.org/officeDocument/2006/bibliography" SelectedStyle="\APASixthEditionOfficeOnline.xsl" StyleName="APA" Version="6"/>
+</file>
+
 <file path=customXml/itemProps1.xml><?xml version="1.0" encoding="utf-8"?>
-<ds:datastoreItem xmlns:ds="http://schemas.openxmlformats.org/officeDocument/2006/customXml" ds:itemID="{8B531DD2-D542-4C22-81B7-451CAB9F4E61}">
+<ds:datastoreItem xmlns:ds="http://schemas.openxmlformats.org/officeDocument/2006/customXml" ds:itemID="{B1977F7D-205B-4081-913C-38D41E755F92}">
   <ds:schemaRefs>
-    <ds:schemaRef ds:uri="http://schemas.openxmlformats.org/officeDocument/2006/bibliography"/>
+    <ds:schemaRef ds:uri="http://www.wps.cn/officeDocument/2013/wpsCustomData"/>
   </ds:schemaRefs>
 </ds:datastoreItem>
 </file>
 
 <file path=customXml/itemProps2.xml><?xml version="1.0" encoding="utf-8"?>
-<ds:datastoreItem xmlns:ds="http://schemas.openxmlformats.org/officeDocument/2006/customXml" ds:itemID="{B1977F7D-205B-4081-913C-38D41E755F92}">
+<ds:datastoreItem xmlns:ds="http://schemas.openxmlformats.org/officeDocument/2006/customXml" ds:itemID="{1E811215-8596-42BA-81FE-ED9502A421A3}">
   <ds:schemaRefs>
-    <ds:schemaRef ds:uri="http://www.wps.cn/officeDocument/2013/wpsCustomData"/>
+    <ds:schemaRef ds:uri="http://schemas.openxmlformats.org/officeDocument/2006/bibliography"/>
   </ds:schemaRefs>
 </ds:datastoreItem>
 </file>
--- a/恒道/恒道体系文件/3.教育培训/9.三级安全教育台账0308.docx
+++ b/恒道/恒道体系文件/3.教育培训/9.三级安全教育台账0308.docx
@@ -11,8 +11,6 @@
           <w:szCs w:val="32"/>
         </w:rPr>
       </w:pPr>
-      <w:bookmarkStart w:id="0" w:name="_GoBack"/>
-      <w:bookmarkEnd w:id="0"/>
       <w:r>
         <w:rPr>
           <w:rFonts w:hint="eastAsia"/>
@@ -359,80 +357,124 @@
               <w:widowControl/>
               <w:jc w:val="center"/>
               <w:rPr>
-                <w:rFonts w:ascii="宋体" w:hAnsi="宋体"/>
+                <w:rFonts w:ascii="宋体" w:hAnsi="宋体" w:hint="eastAsia"/>
                 <w:kern w:val="0"/>
                 <w:sz w:val="24"/>
                 <w:szCs w:val="24"/>
               </w:rPr>
             </w:pPr>
-          </w:p>
-        </w:tc>
-        <w:tc>
-          <w:tcPr>
-            <w:tcW w:w="1832" w:type="dxa"/>
-            <w:shd w:val="clear" w:color="auto" w:fill="auto"/>
-            <w:vAlign w:val="center"/>
-          </w:tcPr>
-          <w:p>
-            <w:pPr>
-              <w:jc w:val="center"/>
-              <w:rPr>
-                <w:rFonts w:ascii="宋体" w:hAnsi="宋体"/>
-                <w:sz w:val="24"/>
-                <w:szCs w:val="24"/>
-              </w:rPr>
-            </w:pPr>
-          </w:p>
-        </w:tc>
-        <w:tc>
-          <w:tcPr>
-            <w:tcW w:w="1832" w:type="dxa"/>
-            <w:shd w:val="clear" w:color="auto" w:fill="auto"/>
-            <w:vAlign w:val="center"/>
-          </w:tcPr>
-          <w:p>
-            <w:pPr>
-              <w:jc w:val="center"/>
-              <w:rPr>
-                <w:rFonts w:ascii="宋体" w:hAnsi="宋体"/>
-                <w:sz w:val="24"/>
-                <w:szCs w:val="24"/>
-              </w:rPr>
-            </w:pPr>
-          </w:p>
-        </w:tc>
-        <w:tc>
-          <w:tcPr>
-            <w:tcW w:w="1832" w:type="dxa"/>
-            <w:shd w:val="clear" w:color="auto" w:fill="auto"/>
-            <w:vAlign w:val="center"/>
-          </w:tcPr>
-          <w:p>
-            <w:pPr>
-              <w:jc w:val="center"/>
-              <w:rPr>
-                <w:rFonts w:ascii="宋体" w:hAnsi="宋体"/>
-                <w:sz w:val="24"/>
-                <w:szCs w:val="24"/>
-              </w:rPr>
-            </w:pPr>
-          </w:p>
-        </w:tc>
-        <w:tc>
-          <w:tcPr>
-            <w:tcW w:w="1832" w:type="dxa"/>
-            <w:shd w:val="clear" w:color="auto" w:fill="auto"/>
-            <w:vAlign w:val="center"/>
-          </w:tcPr>
-          <w:p>
-            <w:pPr>
-              <w:jc w:val="center"/>
-              <w:rPr>
-                <w:rFonts w:ascii="宋体" w:hAnsi="宋体"/>
-                <w:sz w:val="24"/>
-                <w:szCs w:val="24"/>
-              </w:rPr>
-            </w:pPr>
+            <w:proofErr w:type="gramStart"/>
+            <w:r>
+              <w:rPr>
+                <w:rFonts w:ascii="宋体" w:hAnsi="宋体" w:hint="eastAsia"/>
+                <w:kern w:val="0"/>
+                <w:sz w:val="24"/>
+                <w:szCs w:val="24"/>
+              </w:rPr>
+              <w:t>马劲</w:t>
+            </w:r>
+            <w:r>
+              <w:rPr>
+                <w:rFonts w:ascii="宋体" w:hAnsi="宋体" w:hint="eastAsia"/>
+                <w:kern w:val="0"/>
+                <w:sz w:val="24"/>
+                <w:szCs w:val="24"/>
+              </w:rPr>
+              <w:t>涛</w:t>
+            </w:r>
+            <w:proofErr w:type="gramEnd"/>
+          </w:p>
+        </w:tc>
+        <w:tc>
+          <w:tcPr>
+            <w:tcW w:w="1832" w:type="dxa"/>
+            <w:shd w:val="clear" w:color="auto" w:fill="auto"/>
+            <w:vAlign w:val="center"/>
+          </w:tcPr>
+          <w:p>
+            <w:pPr>
+              <w:jc w:val="center"/>
+              <w:rPr>
+                <w:rFonts w:ascii="宋体" w:hAnsi="宋体"/>
+                <w:sz w:val="24"/>
+                <w:szCs w:val="24"/>
+              </w:rPr>
+            </w:pPr>
+            <w:r>
+              <w:rPr>
+                <w:rFonts w:ascii="宋体" w:hAnsi="宋体" w:hint="eastAsia"/>
+                <w:sz w:val="24"/>
+                <w:szCs w:val="24"/>
+              </w:rPr>
+              <w:t>男</w:t>
+            </w:r>
+          </w:p>
+        </w:tc>
+        <w:tc>
+          <w:tcPr>
+            <w:tcW w:w="1832" w:type="dxa"/>
+            <w:shd w:val="clear" w:color="auto" w:fill="auto"/>
+            <w:vAlign w:val="center"/>
+          </w:tcPr>
+          <w:p>
+            <w:pPr>
+              <w:jc w:val="center"/>
+              <w:rPr>
+                <w:rFonts w:ascii="宋体" w:hAnsi="宋体"/>
+                <w:sz w:val="24"/>
+                <w:szCs w:val="24"/>
+              </w:rPr>
+            </w:pPr>
+          </w:p>
+        </w:tc>
+        <w:tc>
+          <w:tcPr>
+            <w:tcW w:w="1832" w:type="dxa"/>
+            <w:shd w:val="clear" w:color="auto" w:fill="auto"/>
+            <w:vAlign w:val="center"/>
+          </w:tcPr>
+          <w:p>
+            <w:pPr>
+              <w:jc w:val="center"/>
+              <w:rPr>
+                <w:rFonts w:ascii="宋体" w:hAnsi="宋体"/>
+                <w:sz w:val="24"/>
+                <w:szCs w:val="24"/>
+              </w:rPr>
+            </w:pPr>
+          </w:p>
+        </w:tc>
+        <w:tc>
+          <w:tcPr>
+            <w:tcW w:w="1832" w:type="dxa"/>
+            <w:shd w:val="clear" w:color="auto" w:fill="auto"/>
+            <w:vAlign w:val="center"/>
+          </w:tcPr>
+          <w:p>
+            <w:pPr>
+              <w:jc w:val="center"/>
+              <w:rPr>
+                <w:rFonts w:ascii="宋体" w:hAnsi="宋体"/>
+                <w:sz w:val="24"/>
+                <w:szCs w:val="24"/>
+              </w:rPr>
+            </w:pPr>
+            <w:r>
+              <w:rPr>
+                <w:rFonts w:ascii="宋体" w:hAnsi="宋体" w:hint="eastAsia"/>
+                <w:sz w:val="24"/>
+                <w:szCs w:val="24"/>
+              </w:rPr>
+              <w:t>2</w:t>
+            </w:r>
+            <w:r>
+              <w:rPr>
+                <w:rFonts w:ascii="宋体" w:hAnsi="宋体"/>
+                <w:sz w:val="24"/>
+                <w:szCs w:val="24"/>
+              </w:rPr>
+              <w:t>021.04.19</w:t>
+            </w:r>
           </w:p>
         </w:tc>
         <w:tc>
@@ -505,79 +547,111 @@
             <w:pPr>
               <w:jc w:val="center"/>
               <w:rPr>
-                <w:rFonts w:ascii="宋体" w:hAnsi="宋体"/>
-                <w:sz w:val="24"/>
-                <w:szCs w:val="24"/>
-              </w:rPr>
-            </w:pPr>
-          </w:p>
-        </w:tc>
-        <w:tc>
-          <w:tcPr>
-            <w:tcW w:w="1832" w:type="dxa"/>
-            <w:shd w:val="clear" w:color="auto" w:fill="auto"/>
-            <w:vAlign w:val="center"/>
-          </w:tcPr>
-          <w:p>
-            <w:pPr>
-              <w:jc w:val="center"/>
-              <w:rPr>
-                <w:rFonts w:ascii="宋体" w:hAnsi="宋体"/>
-                <w:sz w:val="24"/>
-                <w:szCs w:val="24"/>
-              </w:rPr>
-            </w:pPr>
-          </w:p>
-        </w:tc>
-        <w:tc>
-          <w:tcPr>
-            <w:tcW w:w="1832" w:type="dxa"/>
-            <w:shd w:val="clear" w:color="auto" w:fill="auto"/>
-            <w:vAlign w:val="center"/>
-          </w:tcPr>
-          <w:p>
-            <w:pPr>
-              <w:jc w:val="center"/>
-              <w:rPr>
-                <w:rFonts w:ascii="宋体" w:hAnsi="宋体"/>
-                <w:sz w:val="24"/>
-                <w:szCs w:val="24"/>
-              </w:rPr>
-            </w:pPr>
-          </w:p>
-        </w:tc>
-        <w:tc>
-          <w:tcPr>
-            <w:tcW w:w="1832" w:type="dxa"/>
-            <w:shd w:val="clear" w:color="auto" w:fill="auto"/>
-            <w:vAlign w:val="center"/>
-          </w:tcPr>
-          <w:p>
-            <w:pPr>
-              <w:jc w:val="center"/>
-              <w:rPr>
-                <w:rFonts w:ascii="宋体" w:hAnsi="宋体"/>
-                <w:sz w:val="24"/>
-                <w:szCs w:val="24"/>
-              </w:rPr>
-            </w:pPr>
-          </w:p>
-        </w:tc>
-        <w:tc>
-          <w:tcPr>
-            <w:tcW w:w="1832" w:type="dxa"/>
-            <w:shd w:val="clear" w:color="auto" w:fill="auto"/>
-            <w:vAlign w:val="center"/>
-          </w:tcPr>
-          <w:p>
-            <w:pPr>
-              <w:jc w:val="center"/>
-              <w:rPr>
-                <w:rFonts w:ascii="宋体" w:hAnsi="宋体"/>
-                <w:sz w:val="24"/>
-                <w:szCs w:val="24"/>
-              </w:rPr>
-            </w:pPr>
+                <w:rFonts w:ascii="宋体" w:hAnsi="宋体" w:hint="eastAsia"/>
+                <w:sz w:val="24"/>
+                <w:szCs w:val="24"/>
+              </w:rPr>
+            </w:pPr>
+            <w:r>
+              <w:rPr>
+                <w:rFonts w:ascii="宋体" w:hAnsi="宋体" w:hint="eastAsia"/>
+                <w:sz w:val="24"/>
+                <w:szCs w:val="24"/>
+              </w:rPr>
+              <w:t>罗奀土</w:t>
+            </w:r>
+          </w:p>
+        </w:tc>
+        <w:tc>
+          <w:tcPr>
+            <w:tcW w:w="1832" w:type="dxa"/>
+            <w:shd w:val="clear" w:color="auto" w:fill="auto"/>
+            <w:vAlign w:val="center"/>
+          </w:tcPr>
+          <w:p>
+            <w:pPr>
+              <w:jc w:val="center"/>
+              <w:rPr>
+                <w:rFonts w:ascii="宋体" w:hAnsi="宋体"/>
+                <w:sz w:val="24"/>
+                <w:szCs w:val="24"/>
+              </w:rPr>
+            </w:pPr>
+            <w:r>
+              <w:rPr>
+                <w:rFonts w:ascii="宋体" w:hAnsi="宋体" w:hint="eastAsia"/>
+                <w:sz w:val="24"/>
+                <w:szCs w:val="24"/>
+              </w:rPr>
+              <w:t>男</w:t>
+            </w:r>
+          </w:p>
+        </w:tc>
+        <w:tc>
+          <w:tcPr>
+            <w:tcW w:w="1832" w:type="dxa"/>
+            <w:shd w:val="clear" w:color="auto" w:fill="auto"/>
+            <w:vAlign w:val="center"/>
+          </w:tcPr>
+          <w:p>
+            <w:pPr>
+              <w:jc w:val="center"/>
+              <w:rPr>
+                <w:rFonts w:ascii="宋体" w:hAnsi="宋体"/>
+                <w:sz w:val="24"/>
+                <w:szCs w:val="24"/>
+              </w:rPr>
+            </w:pPr>
+          </w:p>
+        </w:tc>
+        <w:tc>
+          <w:tcPr>
+            <w:tcW w:w="1832" w:type="dxa"/>
+            <w:shd w:val="clear" w:color="auto" w:fill="auto"/>
+            <w:vAlign w:val="center"/>
+          </w:tcPr>
+          <w:p>
+            <w:pPr>
+              <w:jc w:val="center"/>
+              <w:rPr>
+                <w:rFonts w:ascii="宋体" w:hAnsi="宋体"/>
+                <w:sz w:val="24"/>
+                <w:szCs w:val="24"/>
+              </w:rPr>
+            </w:pPr>
+          </w:p>
+        </w:tc>
+        <w:tc>
+          <w:tcPr>
+            <w:tcW w:w="1832" w:type="dxa"/>
+            <w:shd w:val="clear" w:color="auto" w:fill="auto"/>
+            <w:vAlign w:val="center"/>
+          </w:tcPr>
+          <w:p>
+            <w:pPr>
+              <w:jc w:val="center"/>
+              <w:rPr>
+                <w:rFonts w:ascii="宋体" w:hAnsi="宋体"/>
+                <w:sz w:val="24"/>
+                <w:szCs w:val="24"/>
+              </w:rPr>
+            </w:pPr>
+            <w:r>
+              <w:rPr>
+                <w:rFonts w:ascii="宋体" w:hAnsi="宋体" w:hint="eastAsia"/>
+                <w:sz w:val="24"/>
+                <w:szCs w:val="24"/>
+              </w:rPr>
+              <w:t>2</w:t>
+            </w:r>
+            <w:r>
+              <w:rPr>
+                <w:rFonts w:ascii="宋体" w:hAnsi="宋体"/>
+                <w:sz w:val="24"/>
+                <w:szCs w:val="24"/>
+              </w:rPr>
+              <w:t>021.09.03</w:t>
+            </w:r>
           </w:p>
         </w:tc>
         <w:tc>
@@ -655,74 +729,106 @@
                 <w:szCs w:val="24"/>
               </w:rPr>
             </w:pPr>
-          </w:p>
-        </w:tc>
-        <w:tc>
-          <w:tcPr>
-            <w:tcW w:w="1832" w:type="dxa"/>
-            <w:shd w:val="clear" w:color="auto" w:fill="auto"/>
-            <w:vAlign w:val="center"/>
-          </w:tcPr>
-          <w:p>
-            <w:pPr>
-              <w:jc w:val="center"/>
-              <w:rPr>
-                <w:rFonts w:ascii="宋体" w:hAnsi="宋体"/>
-                <w:sz w:val="24"/>
-                <w:szCs w:val="24"/>
-              </w:rPr>
-            </w:pPr>
-          </w:p>
-        </w:tc>
-        <w:tc>
-          <w:tcPr>
-            <w:tcW w:w="1832" w:type="dxa"/>
-            <w:shd w:val="clear" w:color="auto" w:fill="auto"/>
-            <w:vAlign w:val="center"/>
-          </w:tcPr>
-          <w:p>
-            <w:pPr>
-              <w:jc w:val="center"/>
-              <w:rPr>
-                <w:rFonts w:ascii="宋体" w:hAnsi="宋体"/>
-                <w:sz w:val="24"/>
-                <w:szCs w:val="24"/>
-              </w:rPr>
-            </w:pPr>
-          </w:p>
-        </w:tc>
-        <w:tc>
-          <w:tcPr>
-            <w:tcW w:w="1832" w:type="dxa"/>
-            <w:shd w:val="clear" w:color="auto" w:fill="auto"/>
-            <w:vAlign w:val="center"/>
-          </w:tcPr>
-          <w:p>
-            <w:pPr>
-              <w:jc w:val="center"/>
-              <w:rPr>
-                <w:rFonts w:ascii="宋体" w:hAnsi="宋体"/>
-                <w:sz w:val="24"/>
-                <w:szCs w:val="24"/>
-              </w:rPr>
-            </w:pPr>
-          </w:p>
-        </w:tc>
-        <w:tc>
-          <w:tcPr>
-            <w:tcW w:w="1832" w:type="dxa"/>
-            <w:shd w:val="clear" w:color="auto" w:fill="auto"/>
-            <w:vAlign w:val="center"/>
-          </w:tcPr>
-          <w:p>
-            <w:pPr>
-              <w:jc w:val="center"/>
-              <w:rPr>
-                <w:rFonts w:ascii="宋体" w:hAnsi="宋体"/>
-                <w:sz w:val="24"/>
-                <w:szCs w:val="24"/>
-              </w:rPr>
-            </w:pPr>
+            <w:r>
+              <w:rPr>
+                <w:rFonts w:ascii="宋体" w:hAnsi="宋体" w:hint="eastAsia"/>
+                <w:sz w:val="24"/>
+                <w:szCs w:val="24"/>
+              </w:rPr>
+              <w:t>董家伟</w:t>
+            </w:r>
+          </w:p>
+        </w:tc>
+        <w:tc>
+          <w:tcPr>
+            <w:tcW w:w="1832" w:type="dxa"/>
+            <w:shd w:val="clear" w:color="auto" w:fill="auto"/>
+            <w:vAlign w:val="center"/>
+          </w:tcPr>
+          <w:p>
+            <w:pPr>
+              <w:jc w:val="center"/>
+              <w:rPr>
+                <w:rFonts w:ascii="宋体" w:hAnsi="宋体"/>
+                <w:sz w:val="24"/>
+                <w:szCs w:val="24"/>
+              </w:rPr>
+            </w:pPr>
+            <w:r>
+              <w:rPr>
+                <w:rFonts w:ascii="宋体" w:hAnsi="宋体" w:hint="eastAsia"/>
+                <w:sz w:val="24"/>
+                <w:szCs w:val="24"/>
+              </w:rPr>
+              <w:t>男</w:t>
+            </w:r>
+          </w:p>
+        </w:tc>
+        <w:tc>
+          <w:tcPr>
+            <w:tcW w:w="1832" w:type="dxa"/>
+            <w:shd w:val="clear" w:color="auto" w:fill="auto"/>
+            <w:vAlign w:val="center"/>
+          </w:tcPr>
+          <w:p>
+            <w:pPr>
+              <w:jc w:val="center"/>
+              <w:rPr>
+                <w:rFonts w:ascii="宋体" w:hAnsi="宋体"/>
+                <w:sz w:val="24"/>
+                <w:szCs w:val="24"/>
+              </w:rPr>
+            </w:pPr>
+          </w:p>
+        </w:tc>
+        <w:tc>
+          <w:tcPr>
+            <w:tcW w:w="1832" w:type="dxa"/>
+            <w:shd w:val="clear" w:color="auto" w:fill="auto"/>
+            <w:vAlign w:val="center"/>
+          </w:tcPr>
+          <w:p>
+            <w:pPr>
+              <w:jc w:val="center"/>
+              <w:rPr>
+                <w:rFonts w:ascii="宋体" w:hAnsi="宋体"/>
+                <w:sz w:val="24"/>
+                <w:szCs w:val="24"/>
+              </w:rPr>
+            </w:pPr>
+          </w:p>
+        </w:tc>
+        <w:tc>
+          <w:tcPr>
+            <w:tcW w:w="1832" w:type="dxa"/>
+            <w:shd w:val="clear" w:color="auto" w:fill="auto"/>
+            <w:vAlign w:val="center"/>
+          </w:tcPr>
+          <w:p>
+            <w:pPr>
+              <w:jc w:val="center"/>
+              <w:rPr>
+                <w:rFonts w:ascii="宋体" w:hAnsi="宋体"/>
+                <w:sz w:val="24"/>
+                <w:szCs w:val="24"/>
+              </w:rPr>
+            </w:pPr>
+            <w:r>
+              <w:rPr>
+                <w:rFonts w:ascii="宋体" w:hAnsi="宋体" w:hint="eastAsia"/>
+                <w:sz w:val="24"/>
+                <w:szCs w:val="24"/>
+              </w:rPr>
+              <w:t>2</w:t>
+            </w:r>
+            <w:r>
+              <w:rPr>
+                <w:rFonts w:ascii="宋体" w:hAnsi="宋体"/>
+                <w:sz w:val="24"/>
+                <w:szCs w:val="24"/>
+              </w:rPr>
+              <w:t>021.09.13</w:t>
+            </w:r>
           </w:p>
         </w:tc>
         <w:tc>
@@ -800,74 +906,106 @@
                 <w:szCs w:val="24"/>
               </w:rPr>
             </w:pPr>
-          </w:p>
-        </w:tc>
-        <w:tc>
-          <w:tcPr>
-            <w:tcW w:w="1832" w:type="dxa"/>
-            <w:shd w:val="clear" w:color="auto" w:fill="auto"/>
-            <w:vAlign w:val="center"/>
-          </w:tcPr>
-          <w:p>
-            <w:pPr>
-              <w:jc w:val="center"/>
-              <w:rPr>
-                <w:rFonts w:ascii="宋体" w:hAnsi="宋体"/>
-                <w:sz w:val="24"/>
-                <w:szCs w:val="24"/>
-              </w:rPr>
-            </w:pPr>
-          </w:p>
-        </w:tc>
-        <w:tc>
-          <w:tcPr>
-            <w:tcW w:w="1832" w:type="dxa"/>
-            <w:shd w:val="clear" w:color="auto" w:fill="auto"/>
-            <w:vAlign w:val="center"/>
-          </w:tcPr>
-          <w:p>
-            <w:pPr>
-              <w:jc w:val="center"/>
-              <w:rPr>
-                <w:rFonts w:ascii="宋体" w:hAnsi="宋体"/>
-                <w:sz w:val="24"/>
-                <w:szCs w:val="24"/>
-              </w:rPr>
-            </w:pPr>
-          </w:p>
-        </w:tc>
-        <w:tc>
-          <w:tcPr>
-            <w:tcW w:w="1832" w:type="dxa"/>
-            <w:shd w:val="clear" w:color="auto" w:fill="auto"/>
-            <w:vAlign w:val="center"/>
-          </w:tcPr>
-          <w:p>
-            <w:pPr>
-              <w:jc w:val="center"/>
-              <w:rPr>
-                <w:rFonts w:ascii="宋体" w:hAnsi="宋体"/>
-                <w:sz w:val="24"/>
-                <w:szCs w:val="24"/>
-              </w:rPr>
-            </w:pPr>
-          </w:p>
-        </w:tc>
-        <w:tc>
-          <w:tcPr>
-            <w:tcW w:w="1832" w:type="dxa"/>
-            <w:shd w:val="clear" w:color="auto" w:fill="auto"/>
-            <w:vAlign w:val="center"/>
-          </w:tcPr>
-          <w:p>
-            <w:pPr>
-              <w:jc w:val="center"/>
-              <w:rPr>
-                <w:rFonts w:ascii="宋体" w:hAnsi="宋体"/>
-                <w:sz w:val="24"/>
-                <w:szCs w:val="24"/>
-              </w:rPr>
-            </w:pPr>
+            <w:r>
+              <w:rPr>
+                <w:rFonts w:ascii="宋体" w:hAnsi="宋体" w:hint="eastAsia"/>
+                <w:sz w:val="24"/>
+                <w:szCs w:val="24"/>
+              </w:rPr>
+              <w:t>王陈文</w:t>
+            </w:r>
+          </w:p>
+        </w:tc>
+        <w:tc>
+          <w:tcPr>
+            <w:tcW w:w="1832" w:type="dxa"/>
+            <w:shd w:val="clear" w:color="auto" w:fill="auto"/>
+            <w:vAlign w:val="center"/>
+          </w:tcPr>
+          <w:p>
+            <w:pPr>
+              <w:jc w:val="center"/>
+              <w:rPr>
+                <w:rFonts w:ascii="宋体" w:hAnsi="宋体"/>
+                <w:sz w:val="24"/>
+                <w:szCs w:val="24"/>
+              </w:rPr>
+            </w:pPr>
+            <w:r>
+              <w:rPr>
+                <w:rFonts w:ascii="宋体" w:hAnsi="宋体" w:hint="eastAsia"/>
+                <w:sz w:val="24"/>
+                <w:szCs w:val="24"/>
+              </w:rPr>
+              <w:t>男</w:t>
+            </w:r>
+          </w:p>
+        </w:tc>
+        <w:tc>
+          <w:tcPr>
+            <w:tcW w:w="1832" w:type="dxa"/>
+            <w:shd w:val="clear" w:color="auto" w:fill="auto"/>
+            <w:vAlign w:val="center"/>
+          </w:tcPr>
+          <w:p>
+            <w:pPr>
+              <w:jc w:val="center"/>
+              <w:rPr>
+                <w:rFonts w:ascii="宋体" w:hAnsi="宋体"/>
+                <w:sz w:val="24"/>
+                <w:szCs w:val="24"/>
+              </w:rPr>
+            </w:pPr>
+          </w:p>
+        </w:tc>
+        <w:tc>
+          <w:tcPr>
+            <w:tcW w:w="1832" w:type="dxa"/>
+            <w:shd w:val="clear" w:color="auto" w:fill="auto"/>
+            <w:vAlign w:val="center"/>
+          </w:tcPr>
+          <w:p>
+            <w:pPr>
+              <w:jc w:val="center"/>
+              <w:rPr>
+                <w:rFonts w:ascii="宋体" w:hAnsi="宋体"/>
+                <w:sz w:val="24"/>
+                <w:szCs w:val="24"/>
+              </w:rPr>
+            </w:pPr>
+          </w:p>
+        </w:tc>
+        <w:tc>
+          <w:tcPr>
+            <w:tcW w:w="1832" w:type="dxa"/>
+            <w:shd w:val="clear" w:color="auto" w:fill="auto"/>
+            <w:vAlign w:val="center"/>
+          </w:tcPr>
+          <w:p>
+            <w:pPr>
+              <w:jc w:val="center"/>
+              <w:rPr>
+                <w:rFonts w:ascii="宋体" w:hAnsi="宋体"/>
+                <w:sz w:val="24"/>
+                <w:szCs w:val="24"/>
+              </w:rPr>
+            </w:pPr>
+            <w:r>
+              <w:rPr>
+                <w:rFonts w:ascii="宋体" w:hAnsi="宋体" w:hint="eastAsia"/>
+                <w:sz w:val="24"/>
+                <w:szCs w:val="24"/>
+              </w:rPr>
+              <w:t>2</w:t>
+            </w:r>
+            <w:r>
+              <w:rPr>
+                <w:rFonts w:ascii="宋体" w:hAnsi="宋体"/>
+                <w:sz w:val="24"/>
+                <w:szCs w:val="24"/>
+              </w:rPr>
+              <w:t>021.10.13</w:t>
+            </w:r>
           </w:p>
         </w:tc>
         <w:tc>
@@ -940,79 +1078,113 @@
             <w:pPr>
               <w:jc w:val="center"/>
               <w:rPr>
-                <w:rFonts w:ascii="宋体" w:hAnsi="宋体"/>
-                <w:sz w:val="24"/>
-                <w:szCs w:val="24"/>
-              </w:rPr>
-            </w:pPr>
-          </w:p>
-        </w:tc>
-        <w:tc>
-          <w:tcPr>
-            <w:tcW w:w="1832" w:type="dxa"/>
-            <w:shd w:val="clear" w:color="auto" w:fill="auto"/>
-            <w:vAlign w:val="center"/>
-          </w:tcPr>
-          <w:p>
-            <w:pPr>
-              <w:jc w:val="center"/>
-              <w:rPr>
-                <w:rFonts w:ascii="宋体" w:hAnsi="宋体"/>
-                <w:sz w:val="24"/>
-                <w:szCs w:val="24"/>
-              </w:rPr>
-            </w:pPr>
-          </w:p>
-        </w:tc>
-        <w:tc>
-          <w:tcPr>
-            <w:tcW w:w="1832" w:type="dxa"/>
-            <w:shd w:val="clear" w:color="auto" w:fill="auto"/>
-            <w:vAlign w:val="center"/>
-          </w:tcPr>
-          <w:p>
-            <w:pPr>
-              <w:jc w:val="center"/>
-              <w:rPr>
-                <w:rFonts w:ascii="宋体" w:hAnsi="宋体"/>
-                <w:sz w:val="24"/>
-                <w:szCs w:val="24"/>
-              </w:rPr>
-            </w:pPr>
-          </w:p>
-        </w:tc>
-        <w:tc>
-          <w:tcPr>
-            <w:tcW w:w="1832" w:type="dxa"/>
-            <w:shd w:val="clear" w:color="auto" w:fill="auto"/>
-            <w:vAlign w:val="center"/>
-          </w:tcPr>
-          <w:p>
-            <w:pPr>
-              <w:jc w:val="center"/>
-              <w:rPr>
-                <w:rFonts w:ascii="宋体" w:hAnsi="宋体"/>
-                <w:sz w:val="24"/>
-                <w:szCs w:val="24"/>
-              </w:rPr>
-            </w:pPr>
-          </w:p>
-        </w:tc>
-        <w:tc>
-          <w:tcPr>
-            <w:tcW w:w="1832" w:type="dxa"/>
-            <w:shd w:val="clear" w:color="auto" w:fill="auto"/>
-            <w:vAlign w:val="center"/>
-          </w:tcPr>
-          <w:p>
-            <w:pPr>
-              <w:jc w:val="center"/>
-              <w:rPr>
-                <w:rFonts w:ascii="宋体" w:hAnsi="宋体"/>
-                <w:sz w:val="24"/>
-                <w:szCs w:val="24"/>
-              </w:rPr>
-            </w:pPr>
+                <w:rFonts w:ascii="宋体" w:hAnsi="宋体" w:hint="eastAsia"/>
+                <w:sz w:val="24"/>
+                <w:szCs w:val="24"/>
+              </w:rPr>
+            </w:pPr>
+            <w:r>
+              <w:rPr>
+                <w:rFonts w:ascii="宋体" w:hAnsi="宋体" w:hint="eastAsia"/>
+                <w:sz w:val="24"/>
+                <w:szCs w:val="24"/>
+              </w:rPr>
+              <w:t>王陈霖</w:t>
+            </w:r>
+            <w:bookmarkStart w:id="0" w:name="_GoBack"/>
+            <w:bookmarkEnd w:id="0"/>
+          </w:p>
+        </w:tc>
+        <w:tc>
+          <w:tcPr>
+            <w:tcW w:w="1832" w:type="dxa"/>
+            <w:shd w:val="clear" w:color="auto" w:fill="auto"/>
+            <w:vAlign w:val="center"/>
+          </w:tcPr>
+          <w:p>
+            <w:pPr>
+              <w:jc w:val="center"/>
+              <w:rPr>
+                <w:rFonts w:ascii="宋体" w:hAnsi="宋体"/>
+                <w:sz w:val="24"/>
+                <w:szCs w:val="24"/>
+              </w:rPr>
+            </w:pPr>
+            <w:r>
+              <w:rPr>
+                <w:rFonts w:ascii="宋体" w:hAnsi="宋体" w:hint="eastAsia"/>
+                <w:sz w:val="24"/>
+                <w:szCs w:val="24"/>
+              </w:rPr>
+              <w:t>男</w:t>
+            </w:r>
+          </w:p>
+        </w:tc>
+        <w:tc>
+          <w:tcPr>
+            <w:tcW w:w="1832" w:type="dxa"/>
+            <w:shd w:val="clear" w:color="auto" w:fill="auto"/>
+            <w:vAlign w:val="center"/>
+          </w:tcPr>
+          <w:p>
+            <w:pPr>
+              <w:jc w:val="center"/>
+              <w:rPr>
+                <w:rFonts w:ascii="宋体" w:hAnsi="宋体"/>
+                <w:sz w:val="24"/>
+                <w:szCs w:val="24"/>
+              </w:rPr>
+            </w:pPr>
+          </w:p>
+        </w:tc>
+        <w:tc>
+          <w:tcPr>
+            <w:tcW w:w="1832" w:type="dxa"/>
+            <w:shd w:val="clear" w:color="auto" w:fill="auto"/>
+            <w:vAlign w:val="center"/>
+          </w:tcPr>
+          <w:p>
+            <w:pPr>
+              <w:jc w:val="center"/>
+              <w:rPr>
+                <w:rFonts w:ascii="宋体" w:hAnsi="宋体"/>
+                <w:sz w:val="24"/>
+                <w:szCs w:val="24"/>
+              </w:rPr>
+            </w:pPr>
+          </w:p>
+        </w:tc>
+        <w:tc>
+          <w:tcPr>
+            <w:tcW w:w="1832" w:type="dxa"/>
+            <w:shd w:val="clear" w:color="auto" w:fill="auto"/>
+            <w:vAlign w:val="center"/>
+          </w:tcPr>
+          <w:p>
+            <w:pPr>
+              <w:jc w:val="center"/>
+              <w:rPr>
+                <w:rFonts w:ascii="宋体" w:hAnsi="宋体"/>
+                <w:sz w:val="24"/>
+                <w:szCs w:val="24"/>
+              </w:rPr>
+            </w:pPr>
+            <w:r>
+              <w:rPr>
+                <w:rFonts w:ascii="宋体" w:hAnsi="宋体" w:hint="eastAsia"/>
+                <w:sz w:val="24"/>
+                <w:szCs w:val="24"/>
+              </w:rPr>
+              <w:t>2</w:t>
+            </w:r>
+            <w:r>
+              <w:rPr>
+                <w:rFonts w:ascii="宋体" w:hAnsi="宋体"/>
+                <w:sz w:val="24"/>
+                <w:szCs w:val="24"/>
+              </w:rPr>
+              <w:t>020.10.13</w:t>
+            </w:r>
           </w:p>
         </w:tc>
         <w:tc>
@@ -2754,7 +2926,7 @@
 </file>
 
 <file path=customXml/itemProps2.xml><?xml version="1.0" encoding="utf-8"?>
-<ds:datastoreItem xmlns:ds="http://schemas.openxmlformats.org/officeDocument/2006/customXml" ds:itemID="{1E811215-8596-42BA-81FE-ED9502A421A3}">
+<ds:datastoreItem xmlns:ds="http://schemas.openxmlformats.org/officeDocument/2006/customXml" ds:itemID="{3A53CC9D-4A03-4979-9762-18385D740009}">
   <ds:schemaRefs>
     <ds:schemaRef ds:uri="http://schemas.openxmlformats.org/officeDocument/2006/bibliography"/>
   </ds:schemaRefs>
